--- a/SQL.docx
+++ b/SQL.docx
@@ -165,10 +165,10 @@
       <w:r>
         <w:lastRenderedPageBreak/>
         <w:drawing>
-          <wp:inline distT="0" distB="0" distL="0" distR="0" wp14:anchorId="7E136AE4" wp14:editId="582376E5">
+          <wp:inline distT="0" distB="0" distL="0" distR="0" wp14:anchorId="7E136AE4" wp14:editId="6011B70E">
             <wp:extent cx="5731510" cy="4350385"/>
             <wp:effectExtent l="0" t="0" r="0" b="0"/>
-            <wp:docPr id="336361054" name="Picture 1"/>
+            <wp:docPr id="336361054" name="Picture 1" descr="A screenshot of a computer&#10;&#10;AI-generated content may be incorrect."/>
             <wp:cNvGraphicFramePr>
               <a:graphicFrameLocks xmlns:a="http://schemas.openxmlformats.org/drawingml/2006/main" noChangeAspect="1"/>
             </wp:cNvGraphicFramePr>
@@ -176,7 +176,7 @@
               <a:graphicData uri="http://schemas.openxmlformats.org/drawingml/2006/picture">
                 <pic:pic xmlns:pic="http://schemas.openxmlformats.org/drawingml/2006/picture">
                   <pic:nvPicPr>
-                    <pic:cNvPr id="336361054" name=""/>
+                    <pic:cNvPr id="336361054" name="Picture 1" descr="A screenshot of a computer&#10;&#10;AI-generated content may be incorrect."/>
                     <pic:cNvPicPr/>
                   </pic:nvPicPr>
                   <pic:blipFill>
@@ -212,8 +212,21 @@
     </w:p>
     <w:p>
       <w:r>
-        <w:t>Username: root , abir</w:t>
-      </w:r>
+        <w:t xml:space="preserve">Username: </w:t>
+      </w:r>
+      <w:proofErr w:type="gramStart"/>
+      <w:r>
+        <w:t>root ,</w:t>
+      </w:r>
+      <w:proofErr w:type="gramEnd"/>
+      <w:r>
+        <w:t xml:space="preserve"> </w:t>
+      </w:r>
+      <w:proofErr w:type="spellStart"/>
+      <w:r>
+        <w:t>abir</w:t>
+      </w:r>
+      <w:proofErr w:type="spellEnd"/>
     </w:p>
     <w:p>
       <w:r>
